--- a/docs/fieldwork/ARU check instructions.docx
+++ b/docs/fieldwork/ARU check instructions.docx
@@ -23,11 +23,6 @@
       </w:r>
     </w:p>
     <w:p>
-      <w:pPr>
-        <w:rPr>
-          <w:rFonts w:hint="eastAsia"/>
-        </w:rPr>
-      </w:pPr>
       <w:r>
         <w:t xml:space="preserve">Date: </w:t>
       </w:r>
@@ -99,7 +94,13 @@
         <w:t>tools</w:t>
       </w:r>
       <w:r>
-        <w:t xml:space="preserve">: microSD cards (12 + 1 backup), batteries (3 * 12 + 4 * 5 = 55), </w:t>
+        <w:t xml:space="preserve">: microSD cards (12 + </w:t>
+      </w:r>
+      <w:r>
+        <w:t>2</w:t>
+      </w:r>
+      <w:r>
+        <w:t xml:space="preserve"> backup), batteries (3 * 12 + 4 * 5 = 55), </w:t>
       </w:r>
       <w:proofErr w:type="spellStart"/>
       <w:r>
@@ -116,6 +117,9 @@
       <w:proofErr w:type="spellEnd"/>
       <w:r>
         <w:t xml:space="preserve"> bags, zip ties</w:t>
+      </w:r>
+      <w:r>
+        <w:t>, scissors and tapes</w:t>
       </w:r>
     </w:p>
     <w:p>
@@ -179,15 +183,11 @@
           <w:p>
             <w:pPr>
               <w:ind w:left="360"/>
-              <w:rPr>
-                <w:rFonts w:hint="eastAsia"/>
-              </w:rPr>
             </w:pPr>
           </w:p>
           <w:p>
             <w:pPr>
               <w:rPr>
-                <w:rFonts w:hint="eastAsia"/>
                 <w:b/>
                 <w:bCs/>
               </w:rPr>
@@ -268,7 +268,6 @@
           <w:p>
             <w:pPr>
               <w:rPr>
-                <w:rFonts w:hint="eastAsia"/>
                 <w:b/>
                 <w:bCs/>
               </w:rPr>
@@ -340,7 +339,6 @@
           <w:p>
             <w:pPr>
               <w:rPr>
-                <w:rFonts w:hint="eastAsia"/>
                 <w:noProof/>
               </w:rPr>
             </w:pPr>
@@ -358,7 +356,6 @@
           <w:p>
             <w:pPr>
               <w:rPr>
-                <w:rFonts w:hint="eastAsia"/>
                 <w:b/>
                 <w:bCs/>
               </w:rPr>
@@ -439,7 +436,6 @@
           <w:p>
             <w:pPr>
               <w:rPr>
-                <w:rFonts w:hint="eastAsia"/>
                 <w:b/>
                 <w:bCs/>
               </w:rPr>
@@ -552,17 +548,28 @@
             <w:tcW w:w="5676" w:type="dxa"/>
           </w:tcPr>
           <w:p>
+            <w:pPr>
+              <w:rPr>
+                <w:sz w:val="28"/>
+                <w:szCs w:val="28"/>
+              </w:rPr>
+            </w:pPr>
             <w:r>
               <w:rPr>
                 <w:rFonts w:hint="eastAsia"/>
+                <w:sz w:val="28"/>
+                <w:szCs w:val="28"/>
               </w:rPr>
               <w:t>1. R</w:t>
             </w:r>
             <w:r>
+              <w:rPr>
+                <w:sz w:val="28"/>
+                <w:szCs w:val="28"/>
+              </w:rPr>
               <w:t>emove unit from its bag, check LED light status, and switch the white toggle to “USB/OFF”.</w:t>
             </w:r>
           </w:p>
-          <w:p/>
           <w:p>
             <w:r>
               <w:rPr>
@@ -625,13 +632,25 @@
             <w:tcW w:w="5900" w:type="dxa"/>
           </w:tcPr>
           <w:p>
+            <w:pPr>
+              <w:rPr>
+                <w:sz w:val="28"/>
+                <w:szCs w:val="28"/>
+              </w:rPr>
+            </w:pPr>
             <w:r>
               <w:rPr>
                 <w:rFonts w:hint="eastAsia"/>
+                <w:sz w:val="28"/>
+                <w:szCs w:val="28"/>
               </w:rPr>
               <w:t>2. R</w:t>
             </w:r>
             <w:r>
+              <w:rPr>
+                <w:sz w:val="28"/>
+                <w:szCs w:val="28"/>
+              </w:rPr>
               <w:t>emove and replace batteries.</w:t>
             </w:r>
           </w:p>
@@ -712,14 +731,26 @@
             <w:tcW w:w="5676" w:type="dxa"/>
           </w:tcPr>
           <w:p>
+            <w:pPr>
+              <w:rPr>
+                <w:sz w:val="28"/>
+                <w:szCs w:val="28"/>
+              </w:rPr>
+            </w:pPr>
             <w:r>
               <w:rPr>
                 <w:rFonts w:hint="eastAsia"/>
                 <w:noProof/>
+                <w:sz w:val="28"/>
+                <w:szCs w:val="28"/>
               </w:rPr>
               <w:t xml:space="preserve">3. </w:t>
             </w:r>
             <w:r>
+              <w:rPr>
+                <w:sz w:val="28"/>
+                <w:szCs w:val="28"/>
+              </w:rPr>
               <w:t>Remove the old microSD card and insert a new one.</w:t>
             </w:r>
           </w:p>
@@ -761,7 +792,6 @@
           <w:p>
             <w:pPr>
               <w:rPr>
-                <w:rFonts w:hint="eastAsia"/>
                 <w:noProof/>
               </w:rPr>
             </w:pPr>
@@ -827,27 +857,27 @@
             <w:tcW w:w="5900" w:type="dxa"/>
           </w:tcPr>
           <w:p>
+            <w:pPr>
+              <w:rPr>
+                <w:sz w:val="28"/>
+                <w:szCs w:val="28"/>
+              </w:rPr>
+            </w:pPr>
             <w:r>
               <w:rPr>
                 <w:rFonts w:hint="eastAsia"/>
                 <w:noProof/>
+                <w:sz w:val="28"/>
+                <w:szCs w:val="28"/>
               </w:rPr>
               <w:t xml:space="preserve">4. </w:t>
             </w:r>
             <w:r>
-              <w:t>Place the old microSD card in a paper bag</w:t>
-            </w:r>
-            <w:r>
-              <w:t>. Seal and</w:t>
-            </w:r>
-            <w:r>
-              <w:t xml:space="preserve"> </w:t>
-            </w:r>
-            <w:r>
-              <w:t>l</w:t>
-            </w:r>
-            <w:r>
-              <w:t>abel the bag with:</w:t>
+              <w:rPr>
+                <w:sz w:val="28"/>
+                <w:szCs w:val="28"/>
+              </w:rPr>
+              <w:t>Place the old microSD card in a paper bag. Seal and label the bag with:</w:t>
             </w:r>
           </w:p>
           <w:p>
@@ -858,10 +888,7 @@
               <w:t xml:space="preserve">  - </w:t>
             </w:r>
             <w:r>
-              <w:t xml:space="preserve">Date </w:t>
-            </w:r>
-            <w:r>
-              <w:t>(</w:t>
+              <w:t>Date (</w:t>
             </w:r>
             <w:proofErr w:type="spellStart"/>
             <w:r>
@@ -869,13 +896,7 @@
             </w:r>
             <w:proofErr w:type="spellEnd"/>
             <w:r>
-              <w:t xml:space="preserve">-mm-dd) </w:t>
-            </w:r>
-            <w:r>
-              <w:t>and time</w:t>
-            </w:r>
-            <w:r>
-              <w:t xml:space="preserve"> (24 hours)</w:t>
+              <w:t>-mm-dd) and time (24 hours)</w:t>
             </w:r>
           </w:p>
           <w:p>
@@ -887,83 +908,70 @@
             </w:r>
             <w:r>
               <w:t>Site</w:t>
+            </w:r>
+          </w:p>
+          <w:p>
+            <w:r>
+              <w:rPr>
+                <w:rFonts w:hint="eastAsia"/>
+              </w:rPr>
+              <w:t xml:space="preserve">  - </w:t>
+            </w:r>
+            <w:r>
+              <w:t>LED light status</w:t>
+            </w:r>
+            <w:r>
+              <w:rPr>
+                <w:rFonts w:hint="eastAsia"/>
+              </w:rPr>
+              <w:t xml:space="preserve"> when arriving the site</w:t>
+            </w:r>
+          </w:p>
+          <w:p>
+            <w:r>
+              <w:rPr>
+                <w:rFonts w:hint="eastAsia"/>
+              </w:rPr>
+              <w:t xml:space="preserve">  - </w:t>
+            </w:r>
+            <w:r>
+              <w:t>Old SD card number</w:t>
+            </w:r>
+          </w:p>
+          <w:p>
+            <w:r>
+              <w:rPr>
+                <w:rFonts w:hint="eastAsia"/>
+              </w:rPr>
+              <w:t xml:space="preserve">  - </w:t>
+            </w:r>
+            <w:r>
+              <w:t xml:space="preserve">New SD card number </w:t>
+            </w:r>
+          </w:p>
+          <w:p>
+            <w:r>
+              <w:rPr>
+                <w:rFonts w:hint="eastAsia"/>
+              </w:rPr>
+              <w:t xml:space="preserve">  - </w:t>
+            </w:r>
+            <w:r>
+              <w:t>Your name</w:t>
             </w:r>
           </w:p>
           <w:p>
             <w:pPr>
-              <w:rPr>
-                <w:rFonts w:hint="eastAsia"/>
-              </w:rPr>
+              <w:jc w:val="center"/>
             </w:pPr>
             <w:r>
               <w:rPr>
-                <w:rFonts w:hint="eastAsia"/>
-              </w:rPr>
-              <w:t xml:space="preserve">  - </w:t>
-            </w:r>
-            <w:r>
-              <w:t>LED light status</w:t>
-            </w:r>
-            <w:r>
-              <w:rPr>
-                <w:rFonts w:hint="eastAsia"/>
-              </w:rPr>
-              <w:t xml:space="preserve"> when arriving the site</w:t>
-            </w:r>
-          </w:p>
-          <w:p>
-            <w:r>
-              <w:rPr>
-                <w:rFonts w:hint="eastAsia"/>
-              </w:rPr>
-              <w:t xml:space="preserve">  - </w:t>
-            </w:r>
-            <w:r>
-              <w:t xml:space="preserve">Old </w:t>
-            </w:r>
-            <w:r>
-              <w:t>SD card number</w:t>
-            </w:r>
-          </w:p>
-          <w:p>
-            <w:r>
-              <w:rPr>
-                <w:rFonts w:hint="eastAsia"/>
-              </w:rPr>
-              <w:t xml:space="preserve">  - </w:t>
-            </w:r>
-            <w:r>
-              <w:t xml:space="preserve">New SD card number </w:t>
-            </w:r>
-          </w:p>
-          <w:p>
-            <w:r>
-              <w:rPr>
-                <w:rFonts w:hint="eastAsia"/>
-              </w:rPr>
-              <w:t xml:space="preserve">  - </w:t>
-            </w:r>
-            <w:r>
-              <w:t>Your name</w:t>
-            </w:r>
-          </w:p>
-          <w:p>
-            <w:pPr>
-              <w:rPr>
-                <w:rFonts w:hint="eastAsia"/>
                 <w:noProof/>
               </w:rPr>
-            </w:pPr>
-          </w:p>
-          <w:p>
-            <w:r>
-              <w:rPr>
-                <w:noProof/>
-              </w:rPr>
               <w:drawing>
-                <wp:inline distT="0" distB="0" distL="0" distR="0" wp14:anchorId="1E20E40F" wp14:editId="6ED9D4DC">
-                  <wp:extent cx="2511080" cy="3349718"/>
-                  <wp:effectExtent l="0" t="318" r="3493" b="3492"/>
+                <wp:inline distT="0" distB="0" distL="0" distR="0" wp14:anchorId="1E20E40F" wp14:editId="3B09A549">
+                  <wp:extent cx="2555840" cy="3409426"/>
+                  <wp:effectExtent l="0" t="7938" r="8573" b="8572"/>
                   <wp:docPr id="1960376586" name="Picture 8" descr="A pen and envelope on a table&#10;&#10;AI-generated content may be incorrect."/>
                   <wp:cNvGraphicFramePr>
                     <a:graphicFrameLocks xmlns:a="http://schemas.openxmlformats.org/drawingml/2006/main" noChangeAspect="1"/>
@@ -993,7 +1001,7 @@
                         <pic:spPr bwMode="auto">
                           <a:xfrm rot="16200000">
                             <a:off x="0" y="0"/>
-                            <a:ext cx="2524967" cy="3368242"/>
+                            <a:ext cx="2603502" cy="3473006"/>
                           </a:xfrm>
                           <a:prstGeom prst="rect">
                             <a:avLst/>
@@ -1018,17 +1026,37 @@
             <w:tcW w:w="5676" w:type="dxa"/>
           </w:tcPr>
           <w:p>
+            <w:pPr>
+              <w:rPr>
+                <w:sz w:val="28"/>
+                <w:szCs w:val="28"/>
+              </w:rPr>
+            </w:pPr>
             <w:r>
               <w:rPr>
                 <w:rFonts w:hint="eastAsia"/>
                 <w:noProof/>
+                <w:sz w:val="28"/>
+                <w:szCs w:val="28"/>
               </w:rPr>
               <w:lastRenderedPageBreak/>
               <w:t xml:space="preserve">5. </w:t>
             </w:r>
             <w:r>
+              <w:rPr>
+                <w:sz w:val="28"/>
+                <w:szCs w:val="28"/>
+              </w:rPr>
               <w:t>Switch the white toggle to “CUSTOM”. The LED should blink green with stable red.</w:t>
             </w:r>
+          </w:p>
+          <w:p>
+            <w:pPr>
+              <w:rPr>
+                <w:sz w:val="28"/>
+                <w:szCs w:val="28"/>
+              </w:rPr>
+            </w:pPr>
           </w:p>
           <w:p>
             <w:pPr>
@@ -1097,30 +1125,53 @@
             <w:tcW w:w="5900" w:type="dxa"/>
           </w:tcPr>
           <w:p>
+            <w:pPr>
+              <w:rPr>
+                <w:sz w:val="28"/>
+                <w:szCs w:val="28"/>
+              </w:rPr>
+            </w:pPr>
             <w:r>
               <w:rPr>
                 <w:rFonts w:hint="eastAsia"/>
+                <w:sz w:val="28"/>
+                <w:szCs w:val="28"/>
               </w:rPr>
               <w:t xml:space="preserve">6. </w:t>
             </w:r>
             <w:r>
+              <w:rPr>
+                <w:sz w:val="28"/>
+                <w:szCs w:val="28"/>
+              </w:rPr>
               <w:t xml:space="preserve">Play the Chime using the </w:t>
             </w:r>
             <w:proofErr w:type="spellStart"/>
             <w:r>
+              <w:rPr>
+                <w:sz w:val="28"/>
+                <w:szCs w:val="28"/>
+              </w:rPr>
               <w:t>AudioMoth</w:t>
             </w:r>
             <w:proofErr w:type="spellEnd"/>
             <w:r>
+              <w:rPr>
+                <w:sz w:val="28"/>
+                <w:szCs w:val="28"/>
+              </w:rPr>
               <w:t xml:space="preserve"> app to synchronize time. The red LED should turn off after successful calibration.</w:t>
             </w:r>
           </w:p>
           <w:p>
             <w:pPr>
               <w:rPr>
-                <w:rFonts w:hint="eastAsia"/>
+                <w:sz w:val="28"/>
+                <w:szCs w:val="28"/>
               </w:rPr>
             </w:pPr>
+          </w:p>
+          <w:p>
             <w:r>
               <w:rPr>
                 <w:noProof/>
@@ -1186,15 +1237,48 @@
           <w:p>
             <w:pPr>
               <w:jc w:val="center"/>
+              <w:rPr>
+                <w:sz w:val="28"/>
+                <w:szCs w:val="28"/>
+              </w:rPr>
             </w:pPr>
             <w:r>
               <w:rPr>
                 <w:rFonts w:hint="eastAsia"/>
+                <w:sz w:val="28"/>
+                <w:szCs w:val="28"/>
               </w:rPr>
               <w:t xml:space="preserve">7. </w:t>
             </w:r>
             <w:r>
-              <w:t>Secure the unit back into the bag and onto the tree or mounting location. Check completed.</w:t>
+              <w:rPr>
+                <w:sz w:val="28"/>
+                <w:szCs w:val="28"/>
+              </w:rPr>
+              <w:t xml:space="preserve">Secure the unit back into the bag and onto the tree or mounting location. </w:t>
+            </w:r>
+            <w:r>
+              <w:rPr>
+                <w:b/>
+                <w:bCs/>
+                <w:sz w:val="28"/>
+                <w:szCs w:val="28"/>
+              </w:rPr>
+              <w:t>Be careful that the elastic band is not covering the microphone</w:t>
+            </w:r>
+            <w:r>
+              <w:rPr>
+                <w:sz w:val="28"/>
+                <w:szCs w:val="28"/>
+              </w:rPr>
+              <w:t xml:space="preserve">. </w:t>
+            </w:r>
+            <w:r>
+              <w:rPr>
+                <w:sz w:val="28"/>
+                <w:szCs w:val="28"/>
+              </w:rPr>
+              <w:t>Check completed.</w:t>
             </w:r>
           </w:p>
           <w:p/>
@@ -1214,12 +1298,36 @@
         <w:rPr>
           <w:b/>
           <w:bCs/>
+          <w:sz w:val="32"/>
+          <w:szCs w:val="32"/>
+        </w:rPr>
+      </w:pPr>
+    </w:p>
+    <w:p>
+      <w:pPr>
+        <w:rPr>
+          <w:b/>
+          <w:bCs/>
+          <w:sz w:val="32"/>
+          <w:szCs w:val="32"/>
+        </w:rPr>
+      </w:pPr>
+    </w:p>
+    <w:p>
+      <w:pPr>
+        <w:rPr>
+          <w:b/>
+          <w:bCs/>
+          <w:sz w:val="32"/>
+          <w:szCs w:val="32"/>
         </w:rPr>
       </w:pPr>
       <w:r>
         <w:rPr>
           <w:b/>
           <w:bCs/>
+          <w:sz w:val="32"/>
+          <w:szCs w:val="32"/>
         </w:rPr>
         <w:t xml:space="preserve">Note: Keep the 12 paper bags with the </w:t>
       </w:r>
@@ -1228,6 +1336,8 @@
         <w:rPr>
           <w:b/>
           <w:bCs/>
+          <w:sz w:val="32"/>
+          <w:szCs w:val="32"/>
         </w:rPr>
         <w:t>micro SD</w:t>
       </w:r>
@@ -1236,6 +1346,8 @@
         <w:rPr>
           <w:b/>
           <w:bCs/>
+          <w:sz w:val="32"/>
+          <w:szCs w:val="32"/>
         </w:rPr>
         <w:t xml:space="preserve"> cards. Sunny will come picking them up in July! Thank you so much! </w:t>
       </w:r>
@@ -1249,6 +1361,8 @@
           </mc:AlternateContent>
           <w:b/>
           <w:bCs/>
+          <w:sz w:val="32"/>
+          <w:szCs w:val="32"/>
         </w:rPr>
         <mc:AlternateContent>
           <mc:Choice Requires="w16se">
@@ -1263,6 +1377,8 @@
         <w:rPr>
           <w:b/>
           <w:bCs/>
+          <w:sz w:val="32"/>
+          <w:szCs w:val="32"/>
         </w:rPr>
         <w:t xml:space="preserve">  </w:t>
       </w:r>
@@ -1270,7 +1386,6 @@
     <w:p>
       <w:pPr>
         <w:rPr>
-          <w:rFonts w:hint="eastAsia"/>
           <w:b/>
           <w:bCs/>
         </w:rPr>
